--- a/public/modelos_informes/RX. COLUMNA LUMBO SACRA ESPOND.docx
+++ b/public/modelos_informes/RX. COLUMNA LUMBO SACRA ESPOND.docx
@@ -49,116 +49,213 @@
     <w:p>
       <w:pPr>
         <w:rPr>
+          <w:rFonts w:ascii="Tahoma" w:hAnsi="Tahoma" w:cs="Arial"/>
+          <w:i/>
+          <w:sz w:val="20"/>
+          <w:szCs w:val="20"/>
+        </w:rPr>
+      </w:pPr>
+      <w:r>
+        <w:rPr>
+          <w:rFonts w:ascii="Tahoma" w:hAnsi="Tahoma" w:cs="Arial"/>
+          <w:b/>
+          <w:bCs/>
+          <w:i/>
+          <w:sz w:val="20"/>
+          <w:szCs w:val="20"/>
+        </w:rPr>
+        <w:t>PACIENTE</w:t>
+      </w:r>
+      <w:r>
+        <w:rPr>
+          <w:rFonts w:ascii="Tahoma" w:hAnsi="Tahoma" w:cs="Arial"/>
+          <w:i/>
+          <w:sz w:val="20"/>
+          <w:szCs w:val="20"/>
+        </w:rPr>
+        <w:tab/>
+      </w:r>
+      <w:r>
+        <w:rPr>
+          <w:rFonts w:ascii="Tahoma" w:hAnsi="Tahoma" w:cs="Arial"/>
+          <w:i/>
+          <w:sz w:val="20"/>
+          <w:szCs w:val="20"/>
+        </w:rPr>
+        <w:tab/>
+      </w:r>
+      <w:r>
+        <w:rPr>
+          <w:rFonts w:ascii="Tahoma" w:hAnsi="Tahoma" w:cs="Arial"/>
+          <w:b/>
+          <w:i/>
+          <w:sz w:val="20"/>
+          <w:szCs w:val="20"/>
+        </w:rPr>
+        <w:t>:</w:t>
+      </w:r>
+      <w:r>
+        <w:rPr>
+          <w:rFonts w:ascii="Tahoma" w:hAnsi="Tahoma" w:cs="Arial"/>
+          <w:i/>
+          <w:sz w:val="20"/>
+          <w:szCs w:val="20"/>
+        </w:rPr>
+        <w:t xml:space="preserve"> </w:t>
+      </w:r>
+      <w:r>
+        <w:rPr>
+          <w:rFonts w:ascii="Tahoma" w:hAnsi="Tahoma" w:cs="Arial"/>
+          <w:i/>
+          <w:sz w:val="20"/>
+          <w:szCs w:val="20"/>
+        </w:rPr>
+        <w:fldChar w:fldCharType="begin"/>
+      </w:r>
+      <w:r>
+        <w:rPr>
+          <w:rFonts w:ascii="Tahoma" w:hAnsi="Tahoma" w:cs="Arial"/>
+          <w:i/>
+          <w:sz w:val="20"/>
+          <w:szCs w:val="20"/>
+        </w:rPr>
+        <w:instrText xml:space="preserve"> DOCVARIABLE  xPaciente </w:instrText>
+      </w:r>
+      <w:r>
+        <w:rPr>
+          <w:rFonts w:ascii="Tahoma" w:hAnsi="Tahoma" w:cs="Arial"/>
+          <w:i/>
+          <w:sz w:val="20"/>
+          <w:szCs w:val="20"/>
+        </w:rPr>
+        <w:fldChar w:fldCharType="separate"/>
+      </w:r>
+      <w:r>
+        <w:rPr>
+          <w:rFonts w:ascii="Tahoma" w:hAnsi="Tahoma" w:cs="Arial"/>
+          <w:i/>
+          <w:noProof/>
+          <w:sz w:val="20"/>
+          <w:szCs w:val="20"/>
+        </w:rPr>
+        <w:t>${</w:t>
+      </w:r>
+      <w:proofErr w:type="spellStart"/>
+      <w:r>
+        <w:rPr>
+          <w:rFonts w:ascii="Tahoma" w:hAnsi="Tahoma" w:cs="Arial"/>
+          <w:i/>
+          <w:sz w:val="20"/>
+          <w:szCs w:val="20"/>
+        </w:rPr>
+        <w:fldChar w:fldCharType="end"/>
+      </w:r>
+      <w:r>
+        <w:rPr>
+          <w:rFonts w:ascii="Tahoma" w:hAnsi="Tahoma" w:cs="Arial"/>
+          <w:i/>
+          <w:sz w:val="20"/>
+          <w:szCs w:val="20"/>
+        </w:rPr>
+        <w:t>name</w:t>
+      </w:r>
+      <w:proofErr w:type="spellEnd"/>
+      <w:r>
+        <w:rPr>
+          <w:rFonts w:ascii="Tahoma" w:hAnsi="Tahoma" w:cs="Arial"/>
+          <w:i/>
+          <w:sz w:val="20"/>
+          <w:szCs w:val="20"/>
+        </w:rPr>
+        <w:t>}</w:t>
+      </w:r>
+    </w:p>
+    <w:p>
+      <w:pPr>
+        <w:rPr>
           <w:rFonts w:ascii="Tahoma" w:hAnsi="Tahoma" w:cs="Tahoma"/>
           <w:i/>
-          <w:sz w:val="20"/>
-          <w:szCs w:val="20"/>
+          <w:sz w:val="22"/>
+          <w:szCs w:val="22"/>
         </w:rPr>
       </w:pPr>
       <w:r>
         <w:rPr>
           <w:rFonts w:ascii="Tahoma" w:hAnsi="Tahoma" w:cs="Tahoma"/>
           <w:b/>
-          <w:bCs/>
-          <w:i/>
-          <w:sz w:val="20"/>
-          <w:szCs w:val="20"/>
-        </w:rPr>
-        <w:t>PACIENTE</w:t>
-      </w:r>
-      <w:r>
-        <w:rPr>
-          <w:rFonts w:ascii="Tahoma" w:hAnsi="Tahoma" w:cs="Tahoma"/>
-          <w:i/>
-          <w:sz w:val="20"/>
-          <w:szCs w:val="20"/>
-        </w:rPr>
-        <w:tab/>
-      </w:r>
-      <w:r>
-        <w:rPr>
-          <w:rFonts w:ascii="Tahoma" w:hAnsi="Tahoma" w:cs="Tahoma"/>
-          <w:i/>
-          <w:sz w:val="20"/>
-          <w:szCs w:val="20"/>
-        </w:rPr>
-        <w:tab/>
+          <w:i/>
+          <w:sz w:val="22"/>
+          <w:szCs w:val="22"/>
+        </w:rPr>
+        <w:t>EDAD</w:t>
       </w:r>
       <w:r>
         <w:rPr>
           <w:rFonts w:ascii="Tahoma" w:hAnsi="Tahoma" w:cs="Tahoma"/>
           <w:b/>
           <w:i/>
-          <w:sz w:val="20"/>
-          <w:szCs w:val="20"/>
-        </w:rPr>
-        <w:t>:</w:t>
-      </w:r>
-      <w:r>
-        <w:rPr>
-          <w:rFonts w:ascii="Tahoma" w:hAnsi="Tahoma" w:cs="Tahoma"/>
-          <w:i/>
-          <w:sz w:val="20"/>
-          <w:szCs w:val="20"/>
-        </w:rPr>
-        <w:t xml:space="preserve"> ${</w:t>
-      </w:r>
-      <w:proofErr w:type="spellStart"/>
-      <w:r>
-        <w:rPr>
-          <w:rFonts w:ascii="Tahoma" w:hAnsi="Tahoma" w:cs="Tahoma"/>
-          <w:i/>
-          <w:sz w:val="20"/>
-          <w:szCs w:val="20"/>
-        </w:rPr>
-        <w:t>name</w:t>
-      </w:r>
-      <w:proofErr w:type="spellEnd"/>
-      <w:r>
-        <w:rPr>
-          <w:rFonts w:ascii="Tahoma" w:hAnsi="Tahoma" w:cs="Tahoma"/>
-          <w:i/>
-          <w:sz w:val="20"/>
-          <w:szCs w:val="20"/>
-        </w:rPr>
-        <w:t>}</w:t>
-      </w:r>
-    </w:p>
-    <w:p>
-      <w:pPr>
-        <w:rPr>
-          <w:rFonts w:ascii="Tahoma" w:hAnsi="Tahoma" w:cs="Tahoma"/>
-          <w:i/>
-          <w:sz w:val="20"/>
-          <w:szCs w:val="20"/>
-        </w:rPr>
-      </w:pPr>
+          <w:sz w:val="22"/>
+          <w:szCs w:val="22"/>
+        </w:rPr>
+        <w:tab/>
+      </w:r>
       <w:r>
         <w:rPr>
           <w:rFonts w:ascii="Tahoma" w:hAnsi="Tahoma" w:cs="Tahoma"/>
           <w:b/>
-          <w:bCs/>
-          <w:i/>
-          <w:sz w:val="20"/>
-          <w:szCs w:val="20"/>
-        </w:rPr>
-        <w:t>EXAMEN</w:t>
+          <w:i/>
+          <w:sz w:val="22"/>
+          <w:szCs w:val="22"/>
+        </w:rPr>
+        <w:tab/>
       </w:r>
       <w:r>
         <w:rPr>
           <w:rFonts w:ascii="Tahoma" w:hAnsi="Tahoma" w:cs="Tahoma"/>
           <w:b/>
-          <w:bCs/>
-          <w:i/>
-          <w:sz w:val="20"/>
-          <w:szCs w:val="20"/>
+          <w:i/>
+          <w:sz w:val="22"/>
+          <w:szCs w:val="22"/>
         </w:rPr>
         <w:tab/>
+        <w:t xml:space="preserve">: </w:t>
       </w:r>
       <w:r>
         <w:rPr>
           <w:rFonts w:ascii="Tahoma" w:hAnsi="Tahoma" w:cs="Tahoma"/>
           <w:i/>
+          <w:sz w:val="22"/>
+          <w:szCs w:val="22"/>
+        </w:rPr>
+        <w:t>${edad} AÑOS</w:t>
+      </w:r>
+    </w:p>
+    <w:p>
+      <w:pPr>
+        <w:rPr>
+          <w:rFonts w:ascii="Tahoma" w:hAnsi="Tahoma" w:cs="Arial"/>
+          <w:i/>
+          <w:sz w:val="20"/>
+          <w:szCs w:val="20"/>
+        </w:rPr>
+      </w:pPr>
+      <w:r>
+        <w:rPr>
+          <w:rFonts w:ascii="Tahoma" w:hAnsi="Tahoma" w:cs="Arial"/>
+          <w:b/>
+          <w:bCs/>
+          <w:i/>
+          <w:sz w:val="20"/>
+          <w:szCs w:val="20"/>
+        </w:rPr>
+        <w:t>EXAMEN</w:t>
+      </w:r>
+      <w:r>
+        <w:rPr>
+          <w:rFonts w:ascii="Tahoma" w:hAnsi="Tahoma" w:cs="Arial"/>
+          <w:b/>
+          <w:bCs/>
+          <w:i/>
           <w:sz w:val="20"/>
           <w:szCs w:val="20"/>
         </w:rPr>
@@ -166,7 +263,16 @@
       </w:r>
       <w:r>
         <w:rPr>
-          <w:rFonts w:ascii="Tahoma" w:hAnsi="Tahoma" w:cs="Tahoma"/>
+          <w:rFonts w:ascii="Tahoma" w:hAnsi="Tahoma" w:cs="Arial"/>
+          <w:i/>
+          <w:sz w:val="20"/>
+          <w:szCs w:val="20"/>
+        </w:rPr>
+        <w:tab/>
+      </w:r>
+      <w:r>
+        <w:rPr>
+          <w:rFonts w:ascii="Tahoma" w:hAnsi="Tahoma" w:cs="Arial"/>
           <w:b/>
           <w:i/>
           <w:sz w:val="20"/>
@@ -176,7 +282,7 @@
       </w:r>
       <w:r>
         <w:rPr>
-          <w:rFonts w:ascii="Tahoma" w:hAnsi="Tahoma" w:cs="Tahoma"/>
+          <w:rFonts w:ascii="Tahoma" w:hAnsi="Tahoma" w:cs="Arial"/>
           <w:i/>
           <w:sz w:val="20"/>
           <w:szCs w:val="20"/>
@@ -186,7 +292,7 @@
       <w:proofErr w:type="spellStart"/>
       <w:r>
         <w:rPr>
-          <w:rFonts w:ascii="Tahoma" w:hAnsi="Tahoma" w:cs="Tahoma"/>
+          <w:rFonts w:ascii="Tahoma" w:hAnsi="Tahoma" w:cs="Arial"/>
           <w:i/>
           <w:sz w:val="20"/>
           <w:szCs w:val="20"/>
@@ -196,7 +302,7 @@
       <w:proofErr w:type="spellEnd"/>
       <w:r>
         <w:rPr>
-          <w:rFonts w:ascii="Tahoma" w:hAnsi="Tahoma" w:cs="Tahoma"/>
+          <w:rFonts w:ascii="Tahoma" w:hAnsi="Tahoma" w:cs="Arial"/>
           <w:i/>
           <w:sz w:val="20"/>
           <w:szCs w:val="20"/>
@@ -207,15 +313,15 @@
     <w:p>
       <w:pPr>
         <w:rPr>
-          <w:rFonts w:ascii="Tahoma" w:hAnsi="Tahoma" w:cs="Tahoma"/>
-          <w:i/>
-          <w:sz w:val="20"/>
-          <w:szCs w:val="20"/>
-        </w:rPr>
-      </w:pPr>
-      <w:r>
-        <w:rPr>
-          <w:rFonts w:ascii="Tahoma" w:hAnsi="Tahoma" w:cs="Tahoma"/>
+          <w:rFonts w:ascii="Tahoma" w:hAnsi="Tahoma" w:cs="Arial"/>
+          <w:i/>
+          <w:sz w:val="20"/>
+          <w:szCs w:val="20"/>
+        </w:rPr>
+      </w:pPr>
+      <w:r>
+        <w:rPr>
+          <w:rFonts w:ascii="Tahoma" w:hAnsi="Tahoma" w:cs="Arial"/>
           <w:b/>
           <w:bCs/>
           <w:i/>
@@ -226,7 +332,7 @@
       </w:r>
       <w:r>
         <w:rPr>
-          <w:rFonts w:ascii="Tahoma" w:hAnsi="Tahoma" w:cs="Tahoma"/>
+          <w:rFonts w:ascii="Tahoma" w:hAnsi="Tahoma" w:cs="Arial"/>
           <w:b/>
           <w:bCs/>
           <w:i/>
@@ -237,7 +343,7 @@
       </w:r>
       <w:r>
         <w:rPr>
-          <w:rFonts w:ascii="Tahoma" w:hAnsi="Tahoma" w:cs="Tahoma"/>
+          <w:rFonts w:ascii="Tahoma" w:hAnsi="Tahoma" w:cs="Arial"/>
           <w:b/>
           <w:bCs/>
           <w:i/>
@@ -248,7 +354,7 @@
       </w:r>
       <w:r>
         <w:rPr>
-          <w:rFonts w:ascii="Tahoma" w:hAnsi="Tahoma" w:cs="Tahoma"/>
+          <w:rFonts w:ascii="Tahoma" w:hAnsi="Tahoma" w:cs="Arial"/>
           <w:b/>
           <w:i/>
           <w:sz w:val="20"/>
@@ -258,7 +364,7 @@
       </w:r>
       <w:r>
         <w:rPr>
-          <w:rFonts w:ascii="Tahoma" w:hAnsi="Tahoma" w:cs="Tahoma"/>
+          <w:rFonts w:ascii="Tahoma" w:hAnsi="Tahoma" w:cs="Arial"/>
           <w:i/>
           <w:sz w:val="20"/>
           <w:szCs w:val="20"/>
@@ -268,7 +374,7 @@
       <w:proofErr w:type="spellStart"/>
       <w:r>
         <w:rPr>
-          <w:rFonts w:ascii="Tahoma" w:hAnsi="Tahoma" w:cs="Tahoma"/>
+          <w:rFonts w:ascii="Tahoma" w:hAnsi="Tahoma" w:cs="Arial"/>
           <w:i/>
           <w:sz w:val="20"/>
           <w:szCs w:val="20"/>
@@ -278,7 +384,7 @@
       <w:proofErr w:type="spellEnd"/>
       <w:r>
         <w:rPr>
-          <w:rFonts w:ascii="Tahoma" w:hAnsi="Tahoma" w:cs="Tahoma"/>
+          <w:rFonts w:ascii="Tahoma" w:hAnsi="Tahoma" w:cs="Arial"/>
           <w:i/>
           <w:sz w:val="20"/>
           <w:szCs w:val="20"/>
@@ -289,15 +395,15 @@
     <w:p>
       <w:pPr>
         <w:rPr>
-          <w:rFonts w:ascii="Tahoma" w:hAnsi="Tahoma" w:cs="Tahoma"/>
-          <w:i/>
-          <w:sz w:val="20"/>
-          <w:szCs w:val="20"/>
-        </w:rPr>
-      </w:pPr>
-      <w:r>
-        <w:rPr>
-          <w:rFonts w:ascii="Tahoma" w:hAnsi="Tahoma" w:cs="Tahoma"/>
+          <w:rFonts w:ascii="Tahoma" w:hAnsi="Tahoma" w:cs="Arial"/>
+          <w:i/>
+          <w:sz w:val="20"/>
+          <w:szCs w:val="20"/>
+        </w:rPr>
+      </w:pPr>
+      <w:r>
+        <w:rPr>
+          <w:rFonts w:ascii="Tahoma" w:hAnsi="Tahoma" w:cs="Arial"/>
           <w:b/>
           <w:bCs/>
           <w:i/>
@@ -308,7 +414,7 @@
       </w:r>
       <w:r>
         <w:rPr>
-          <w:rFonts w:ascii="Tahoma" w:hAnsi="Tahoma" w:cs="Tahoma"/>
+          <w:rFonts w:ascii="Tahoma" w:hAnsi="Tahoma" w:cs="Arial"/>
           <w:b/>
           <w:bCs/>
           <w:i/>
@@ -319,7 +425,7 @@
       </w:r>
       <w:r>
         <w:rPr>
-          <w:rFonts w:ascii="Tahoma" w:hAnsi="Tahoma" w:cs="Tahoma"/>
+          <w:rFonts w:ascii="Tahoma" w:hAnsi="Tahoma" w:cs="Arial"/>
           <w:i/>
           <w:sz w:val="20"/>
           <w:szCs w:val="20"/>
@@ -328,7 +434,7 @@
       </w:r>
       <w:r>
         <w:rPr>
-          <w:rFonts w:ascii="Tahoma" w:hAnsi="Tahoma" w:cs="Tahoma"/>
+          <w:rFonts w:ascii="Tahoma" w:hAnsi="Tahoma" w:cs="Arial"/>
           <w:i/>
           <w:sz w:val="20"/>
           <w:szCs w:val="20"/>
@@ -337,7 +443,7 @@
       </w:r>
       <w:r>
         <w:rPr>
-          <w:rFonts w:ascii="Tahoma" w:hAnsi="Tahoma" w:cs="Tahoma"/>
+          <w:rFonts w:ascii="Tahoma" w:hAnsi="Tahoma" w:cs="Arial"/>
           <w:b/>
           <w:i/>
           <w:sz w:val="20"/>
@@ -347,7 +453,7 @@
       </w:r>
       <w:r>
         <w:rPr>
-          <w:rFonts w:ascii="Tahoma" w:hAnsi="Tahoma" w:cs="Tahoma"/>
+          <w:rFonts w:ascii="Tahoma" w:hAnsi="Tahoma" w:cs="Arial"/>
           <w:i/>
           <w:sz w:val="20"/>
           <w:szCs w:val="20"/>
@@ -783,6 +889,16 @@
         </w:rPr>
         <w:t>S/S CORRELACIONAR CON DATOS CLINICOS.</w:t>
       </w:r>
+    </w:p>
+    <w:p>
+      <w:pPr>
+        <w:rPr>
+          <w:rFonts w:ascii="Tahoma" w:hAnsi="Tahoma" w:cs="Arial"/>
+          <w:i/>
+          <w:sz w:val="22"/>
+          <w:szCs w:val="22"/>
+        </w:rPr>
+      </w:pPr>
     </w:p>
     <w:p>
       <w:pPr>
@@ -869,7 +985,7 @@
     </w:p>
     <w:sectPr>
       <w:pgSz w:w="12240" w:h="15840"/>
-      <w:pgMar w:top="2410" w:right="1701" w:bottom="2268" w:left="2665" w:header="709" w:footer="709" w:gutter="0"/>
+      <w:pgMar w:top="2694" w:right="1701" w:bottom="2268" w:left="2665" w:header="709" w:footer="709" w:gutter="0"/>
       <w:cols w:space="708"/>
       <w:docGrid w:linePitch="360"/>
     </w:sectPr>
